--- a/daily_progress/20-5-2020.docx
+++ b/daily_progress/20-5-2020.docx
@@ -220,8 +220,77 @@
                 <w:sz w:val="24"/>
                 <w:szCs w:val="24"/>
               </w:rPr>
-              <w:t>6 A</w:t>
-            </w:r>
+              <w:t>6</w:t>
+            </w:r>
+            <w:r>
+              <w:rPr>
+                <w:rFonts w:ascii="Times New Roman" w:hAnsi="Times New Roman" w:cs="Times New Roman"/>
+                <w:b/>
+                <w:sz w:val="24"/>
+                <w:szCs w:val="24"/>
+                <w:vertAlign w:val="superscript"/>
+              </w:rPr>
+              <w:t>th</w:t>
+            </w:r>
+            <w:r>
+              <w:rPr>
+                <w:rFonts w:ascii="Times New Roman" w:hAnsi="Times New Roman" w:cs="Times New Roman"/>
+                <w:b/>
+                <w:sz w:val="24"/>
+                <w:szCs w:val="24"/>
+              </w:rPr>
+              <w:t xml:space="preserve"> </w:t>
+            </w:r>
+            <w:proofErr w:type="spellStart"/>
+            <w:r>
+              <w:rPr>
+                <w:rFonts w:ascii="Times New Roman" w:hAnsi="Times New Roman" w:cs="Times New Roman"/>
+                <w:b/>
+                <w:sz w:val="24"/>
+                <w:szCs w:val="24"/>
+              </w:rPr>
+              <w:t>sem</w:t>
+            </w:r>
+            <w:proofErr w:type="spellEnd"/>
+            <w:r>
+              <w:rPr>
+                <w:rFonts w:ascii="Times New Roman" w:hAnsi="Times New Roman" w:cs="Times New Roman"/>
+                <w:b/>
+                <w:sz w:val="24"/>
+                <w:szCs w:val="24"/>
+              </w:rPr>
+              <w:t xml:space="preserve"> </w:t>
+            </w:r>
+            <w:r>
+              <w:rPr>
+                <w:rFonts w:ascii="Times New Roman" w:hAnsi="Times New Roman" w:cs="Times New Roman"/>
+                <w:b/>
+                <w:sz w:val="24"/>
+                <w:szCs w:val="24"/>
+              </w:rPr>
+              <w:t>A</w:t>
+            </w:r>
+            <w:r>
+              <w:rPr>
+                <w:rFonts w:ascii="Times New Roman" w:hAnsi="Times New Roman" w:cs="Times New Roman"/>
+                <w:b/>
+                <w:sz w:val="24"/>
+                <w:szCs w:val="24"/>
+              </w:rPr>
+              <w:t xml:space="preserve"> sec</w:t>
+            </w:r>
+          </w:p>
+          <w:p>
+            <w:pPr>
+              <w:rPr>
+                <w:rFonts w:ascii="Times New Roman" w:hAnsi="Times New Roman" w:cs="Times New Roman"/>
+                <w:b/>
+                <w:sz w:val="24"/>
+                <w:szCs w:val="24"/>
+              </w:rPr>
+            </w:pPr>
+            <w:bookmarkStart w:id="0" w:name="_GoBack"/>
+            <w:bookmarkEnd w:id="0"/>
           </w:p>
         </w:tc>
         <w:tc>
@@ -1009,7 +1078,7 @@
                 <w:rPr>
                   <w:rStyle w:val="Hyperlink"/>
                 </w:rPr>
-                <w:t>https://github.com/alvas-education-foundation/Jayalakshmi-M</w:t>
+                <w:t>https://github.com/alvas-education-foundation/Jayalakshmi_M</w:t>
               </w:r>
             </w:hyperlink>
           </w:p>
@@ -1245,8 +1314,6 @@
           </wp:inline>
         </w:drawing>
       </w:r>
-      <w:bookmarkStart w:id="0" w:name="_GoBack"/>
-      <w:bookmarkEnd w:id="0"/>
     </w:p>
     <w:sectPr>
       <w:pgSz w:w="12240" w:h="15840"/>
@@ -1706,7 +1773,6 @@
     <w:name w:val="Hyperlink"/>
     <w:basedOn w:val="DefaultParagraphFont"/>
     <w:uiPriority w:val="99"/>
-    <w:semiHidden/>
     <w:unhideWhenUsed/>
     <w:rsid w:val="007806C3"/>
     <w:rPr>
